--- a/Message/3th-day/Project_FA.docx
+++ b/Message/3th-day/Project_FA.docx
@@ -23,6 +23,142 @@
       <w:pPr>
         <w:pStyle w:val="正文"/>
         <w:bidi w:val="0"/>
+      </w:pPr>
+    </w:p>
+    <w:p>
+      <w:pPr>
+        <w:pStyle w:val="正文"/>
+        <w:bidi w:val="0"/>
+      </w:pPr>
+      <w:r>
+        <w:rPr>
+          <w:rFonts w:ascii="Arial Unicode MS" w:cs="Arial Unicode MS" w:hAnsi="Arial Unicode MS" w:eastAsia="Arial Unicode MS" w:hint="eastAsia"/>
+          <w:b w:val="0"/>
+          <w:bCs w:val="0"/>
+          <w:i w:val="0"/>
+          <w:iCs w:val="0"/>
+          <w:rtl w:val="0"/>
+        </w:rPr>
+        <w:t>商家管理员：</w:t>
+      </w:r>
+    </w:p>
+    <w:p>
+      <w:pPr>
+        <w:pStyle w:val="正文"/>
+        <w:bidi w:val="0"/>
+      </w:pPr>
+      <w:r>
+        <w:tab/>
+      </w:r>
+      <w:r>
+        <w:rPr>
+          <w:rFonts w:ascii="Arial Unicode MS" w:cs="Arial Unicode MS" w:hAnsi="Arial Unicode MS" w:eastAsia="Arial Unicode MS" w:hint="eastAsia"/>
+          <w:b w:val="0"/>
+          <w:bCs w:val="0"/>
+          <w:i w:val="0"/>
+          <w:iCs w:val="0"/>
+          <w:rtl w:val="0"/>
+        </w:rPr>
+        <w:t>账号管理：包括帐号注册</w:t>
+      </w:r>
+      <w:r>
+        <w:rPr>
+          <w:rFonts w:ascii="Helvetica" w:cs="Arial Unicode MS" w:hAnsi="Helvetica"/>
+          <w:rtl w:val="0"/>
+        </w:rPr>
+        <w:t xml:space="preserve">  </w:t>
+      </w:r>
+      <w:r>
+        <w:rPr>
+          <w:rFonts w:ascii="Arial Unicode MS" w:cs="Arial Unicode MS" w:hAnsi="Arial Unicode MS" w:eastAsia="Arial Unicode MS" w:hint="eastAsia"/>
+          <w:b w:val="0"/>
+          <w:bCs w:val="0"/>
+          <w:i w:val="0"/>
+          <w:iCs w:val="0"/>
+          <w:rtl w:val="0"/>
+        </w:rPr>
+        <w:t>验证</w:t>
+      </w:r>
+    </w:p>
+    <w:p>
+      <w:pPr>
+        <w:pStyle w:val="正文"/>
+        <w:bidi w:val="0"/>
+      </w:pPr>
+      <w:r>
+        <w:tab/>
+        <w:tab/>
+        <w:tab/>
+      </w:r>
+      <w:r>
+        <w:rPr>
+          <w:rFonts w:ascii="Arial Unicode MS" w:cs="Arial Unicode MS" w:hAnsi="Arial Unicode MS" w:eastAsia="Arial Unicode MS" w:hint="eastAsia"/>
+          <w:b w:val="0"/>
+          <w:bCs w:val="0"/>
+          <w:i w:val="0"/>
+          <w:iCs w:val="0"/>
+          <w:rtl w:val="0"/>
+        </w:rPr>
+        <w:t>登入识别</w:t>
+      </w:r>
+    </w:p>
+    <w:p>
+      <w:pPr>
+        <w:pStyle w:val="正文"/>
+        <w:bidi w:val="0"/>
+      </w:pPr>
+      <w:r>
+        <w:tab/>
+      </w:r>
+      <w:r>
+        <w:rPr>
+          <w:rFonts w:ascii="Arial Unicode MS" w:cs="Arial Unicode MS" w:hAnsi="Arial Unicode MS" w:eastAsia="Arial Unicode MS" w:hint="eastAsia"/>
+          <w:b w:val="0"/>
+          <w:bCs w:val="0"/>
+          <w:i w:val="0"/>
+          <w:iCs w:val="0"/>
+          <w:rtl w:val="0"/>
+        </w:rPr>
+        <w:t>个人信息查看以及修改（包括密码）</w:t>
+      </w:r>
+    </w:p>
+    <w:p>
+      <w:pPr>
+        <w:pStyle w:val="正文"/>
+        <w:bidi w:val="0"/>
+      </w:pPr>
+      <w:r>
+        <w:tab/>
+      </w:r>
+      <w:r>
+        <w:rPr>
+          <w:rFonts w:ascii="Arial Unicode MS" w:cs="Arial Unicode MS" w:hAnsi="Arial Unicode MS" w:eastAsia="Arial Unicode MS" w:hint="eastAsia"/>
+          <w:b w:val="0"/>
+          <w:bCs w:val="0"/>
+          <w:i w:val="0"/>
+          <w:iCs w:val="0"/>
+          <w:rtl w:val="0"/>
+        </w:rPr>
+        <w:t>查看所有商家信息，以及对于商家的管理（如删除等）</w:t>
+      </w:r>
+    </w:p>
+    <w:p>
+      <w:pPr>
+        <w:pStyle w:val="正文"/>
+        <w:bidi w:val="0"/>
+      </w:pPr>
+      <w:r>
+        <w:tab/>
+      </w:r>
+    </w:p>
+    <w:p>
+      <w:pPr>
+        <w:pStyle w:val="正文"/>
+        <w:bidi w:val="0"/>
+        <w:rPr>
+          <w:b w:val="1"/>
+          <w:bCs w:val="1"/>
+        </w:rPr>
       </w:pPr>
     </w:p>
     <w:p>
